--- a/Use-case-1.docx
+++ b/Use-case-1.docx
@@ -138,7 +138,25 @@
           <w:szCs w:val="28"/>
           <w:lang w:val="en-GB"/>
         </w:rPr>
-        <w:t>Terraform is the IaC tool used. Terraform is cloud-agnostic. It also enables state management of resources and simplifies the management of infrastructure.</w:t>
+        <w:t xml:space="preserve">Terraform is the </w:t>
+      </w:r>
+      <w:proofErr w:type="spellStart"/>
+      <w:r>
+        <w:rPr>
+          <w:sz w:val="28"/>
+          <w:szCs w:val="28"/>
+          <w:lang w:val="en-GB"/>
+        </w:rPr>
+        <w:t>IaC</w:t>
+      </w:r>
+      <w:proofErr w:type="spellEnd"/>
+      <w:r>
+        <w:rPr>
+          <w:sz w:val="28"/>
+          <w:szCs w:val="28"/>
+          <w:lang w:val="en-GB"/>
+        </w:rPr>
+        <w:t xml:space="preserve"> tool used. Terraform is cloud-agnostic. It also enables state management of resources and simplifies the management of infrastructure.</w:t>
       </w:r>
     </w:p>
     <w:p>
@@ -492,7 +510,25 @@
           <w:szCs w:val="28"/>
           <w:lang w:val="en-GB"/>
         </w:rPr>
-        <w:t>RDS Postgresql 13 is the database chosen as per the requirements.</w:t>
+        <w:t xml:space="preserve">RDS </w:t>
+      </w:r>
+      <w:proofErr w:type="spellStart"/>
+      <w:r>
+        <w:rPr>
+          <w:sz w:val="28"/>
+          <w:szCs w:val="28"/>
+          <w:lang w:val="en-GB"/>
+        </w:rPr>
+        <w:t>Postgresql</w:t>
+      </w:r>
+      <w:proofErr w:type="spellEnd"/>
+      <w:r>
+        <w:rPr>
+          <w:sz w:val="28"/>
+          <w:szCs w:val="28"/>
+          <w:lang w:val="en-GB"/>
+        </w:rPr>
+        <w:t xml:space="preserve"> 13 is the database chosen as per the requirements.</w:t>
       </w:r>
     </w:p>
     <w:p>
@@ -660,7 +696,25 @@
           <w:szCs w:val="28"/>
           <w:lang w:val="en-GB"/>
         </w:rPr>
-        <w:t>EC2 user-data install psql client and other software like AWS CLI.</w:t>
+        <w:t xml:space="preserve">EC2 user-data install </w:t>
+      </w:r>
+      <w:proofErr w:type="spellStart"/>
+      <w:r>
+        <w:rPr>
+          <w:sz w:val="28"/>
+          <w:szCs w:val="28"/>
+          <w:lang w:val="en-GB"/>
+        </w:rPr>
+        <w:t>psql</w:t>
+      </w:r>
+      <w:proofErr w:type="spellEnd"/>
+      <w:r>
+        <w:rPr>
+          <w:sz w:val="28"/>
+          <w:szCs w:val="28"/>
+          <w:lang w:val="en-GB"/>
+        </w:rPr>
+        <w:t xml:space="preserve"> client and other software like AWS CLI.</w:t>
       </w:r>
     </w:p>
     <w:p>
@@ -680,7 +734,85 @@
           <w:szCs w:val="28"/>
           <w:lang w:val="en-GB"/>
         </w:rPr>
-        <w:t>During the launch, the EC2 will fetch the DB password from SSM and also gets the data file from s3. It then loads the data onto the RDS DB using psql client.</w:t>
+        <w:t xml:space="preserve">During the launch, the EC2 will fetch the DB password from SSM and also gets the data file from s3. It then loads the data onto the RDS DB using </w:t>
+      </w:r>
+      <w:r>
+        <w:rPr>
+          <w:sz w:val="28"/>
+          <w:szCs w:val="28"/>
+          <w:lang w:val="en-GB"/>
+        </w:rPr>
+        <w:t xml:space="preserve">the </w:t>
+      </w:r>
+      <w:proofErr w:type="spellStart"/>
+      <w:r>
+        <w:rPr>
+          <w:sz w:val="28"/>
+          <w:szCs w:val="28"/>
+          <w:lang w:val="en-GB"/>
+        </w:rPr>
+        <w:t>psql</w:t>
+      </w:r>
+      <w:proofErr w:type="spellEnd"/>
+      <w:r>
+        <w:rPr>
+          <w:sz w:val="28"/>
+          <w:szCs w:val="28"/>
+          <w:lang w:val="en-GB"/>
+        </w:rPr>
+        <w:t xml:space="preserve"> client.</w:t>
+      </w:r>
+    </w:p>
+    <w:p>
+      <w:pPr>
+        <w:pStyle w:val="ListParagraph"/>
+        <w:numPr>
+          <w:ilvl w:val="0"/>
+          <w:numId w:val="4"/>
+        </w:numPr>
+        <w:rPr>
+          <w:lang w:val="en-GB"/>
+        </w:rPr>
+      </w:pPr>
+      <w:r>
+        <w:rPr>
+          <w:sz w:val="28"/>
+          <w:szCs w:val="28"/>
+          <w:lang w:val="en-GB"/>
+        </w:rPr>
+        <w:t xml:space="preserve">EC2 also comes bundled with </w:t>
+      </w:r>
+      <w:r>
+        <w:rPr>
+          <w:sz w:val="28"/>
+          <w:szCs w:val="28"/>
+          <w:lang w:val="en-GB"/>
+        </w:rPr>
+        <w:t xml:space="preserve">an </w:t>
+      </w:r>
+      <w:r>
+        <w:rPr>
+          <w:sz w:val="28"/>
+          <w:szCs w:val="28"/>
+          <w:lang w:val="en-GB"/>
+        </w:rPr>
+        <w:t xml:space="preserve">SSM agent for the user to login to EC2 to troubleshoot </w:t>
+      </w:r>
+      <w:r>
+        <w:rPr>
+          <w:sz w:val="28"/>
+          <w:szCs w:val="28"/>
+          <w:lang w:val="en-GB"/>
+        </w:rPr>
+        <w:t xml:space="preserve">the </w:t>
+      </w:r>
+      <w:r>
+        <w:rPr>
+          <w:sz w:val="28"/>
+          <w:szCs w:val="28"/>
+          <w:lang w:val="en-GB"/>
+        </w:rPr>
+        <w:t>database.</w:t>
       </w:r>
     </w:p>
     <w:p>
@@ -729,6 +861,7 @@
           <w:szCs w:val="28"/>
           <w:lang w:val="en-GB"/>
         </w:rPr>
+        <w:lastRenderedPageBreak/>
         <w:t>Since the docker container is used for app deployment, the image has to be built and uploaded to the docker repo. ECR is chosen as the docker repo for it is seamless and is readily available to use.</w:t>
       </w:r>
     </w:p>
@@ -776,7 +909,6 @@
           <w:szCs w:val="28"/>
           <w:lang w:val="en-GB"/>
         </w:rPr>
-        <w:lastRenderedPageBreak/>
         <w:t>EKS, Worker nodes, OIDC Configuration for the service accounts</w:t>
       </w:r>
       <w:r>
@@ -914,7 +1046,25 @@
           <w:szCs w:val="28"/>
           <w:lang w:val="en-GB"/>
         </w:rPr>
-        <w:t>Kubernetes alb ingress controller and the other one</w:t>
+        <w:t xml:space="preserve">Kubernetes </w:t>
+      </w:r>
+      <w:proofErr w:type="spellStart"/>
+      <w:r>
+        <w:rPr>
+          <w:sz w:val="28"/>
+          <w:szCs w:val="28"/>
+          <w:lang w:val="en-GB"/>
+        </w:rPr>
+        <w:t>alb</w:t>
+      </w:r>
+      <w:proofErr w:type="spellEnd"/>
+      <w:r>
+        <w:rPr>
+          <w:sz w:val="28"/>
+          <w:szCs w:val="28"/>
+          <w:lang w:val="en-GB"/>
+        </w:rPr>
+        <w:t xml:space="preserve"> ingress controller and the other one</w:t>
       </w:r>
       <w:r>
         <w:rPr>
@@ -950,7 +1100,15 @@
           <w:szCs w:val="28"/>
           <w:lang w:val="en-GB"/>
         </w:rPr>
-        <w:t xml:space="preserve">Post deployment, the </w:t>
+        <w:t>Post-deployment</w:t>
+      </w:r>
+      <w:r>
+        <w:rPr>
+          <w:sz w:val="28"/>
+          <w:szCs w:val="28"/>
+          <w:lang w:val="en-GB"/>
+        </w:rPr>
+        <w:t xml:space="preserve">, the </w:t>
       </w:r>
       <w:r>
         <w:rPr>
